--- a/assets/files/results/statisticTrPlace_result.docx
+++ b/assets/files/results/statisticTrPlace_result.docx
@@ -43,7 +43,7 @@
           <w:sz w:val="28"/>
           <w:szCs w:val="28"/>
         </w:rPr>
-        <w:t>25.07.19</w:t>
+        <w:t>27.07.19</w:t>
       </w:r>
       <w:r>
         <w:rPr>
@@ -412,7 +412,7 @@
                 <w:szCs w:val="28"/>
                 <w:lang w:val="en-US"/>
               </w:rPr>
-              <w:t>40</w:t>
+              <w:t>39</w:t>
             </w:r>
           </w:p>
         </w:tc>
@@ -463,7 +463,7 @@
                 <w:szCs w:val="28"/>
                 <w:lang w:val="en-US"/>
               </w:rPr>
-              <w:t>19</w:t>
+              <w:t>18</w:t>
             </w:r>
           </w:p>
         </w:tc>
@@ -633,7 +633,7 @@
                 <w:szCs w:val="28"/>
                 <w:lang w:val="en-US"/>
               </w:rPr>
-              <w:t>12</w:t>
+              <w:t>13</w:t>
             </w:r>
           </w:p>
         </w:tc>
